--- a/train/04/04.docx
+++ b/train/04/04.docx
@@ -105,6 +105,7 @@
     <w:p>
       <w:pPr>
         <w:numPr>
+          <w:ilvl w:val="0"/>
           <w:numId w:val="0"/>
         </w:numPr>
         <w:ind w:left="420" w:leftChars="0"/>
@@ -124,6 +125,7 @@
     <w:p>
       <w:pPr>
         <w:numPr>
+          <w:ilvl w:val="0"/>
           <w:numId w:val="0"/>
         </w:numPr>
         <w:ind w:left="420" w:leftChars="0"/>
@@ -175,6 +177,7 @@
     <w:p>
       <w:pPr>
         <w:numPr>
+          <w:ilvl w:val="0"/>
           <w:numId w:val="0"/>
         </w:numPr>
         <w:ind w:left="420" w:leftChars="0"/>
@@ -194,6 +197,7 @@
     <w:p>
       <w:pPr>
         <w:numPr>
+          <w:ilvl w:val="0"/>
           <w:numId w:val="0"/>
         </w:numPr>
         <w:ind w:left="420" w:leftChars="0"/>
@@ -245,6 +249,7 @@
     <w:p>
       <w:pPr>
         <w:numPr>
+          <w:ilvl w:val="0"/>
           <w:numId w:val="0"/>
         </w:numPr>
         <w:ind w:left="420" w:leftChars="0"/>
@@ -264,6 +269,7 @@
     <w:p>
       <w:pPr>
         <w:numPr>
+          <w:ilvl w:val="0"/>
           <w:numId w:val="0"/>
         </w:numPr>
         <w:ind w:left="420" w:leftChars="0"/>
@@ -315,28 +321,70 @@
     <w:p>
       <w:pPr>
         <w:numPr>
+          <w:ilvl w:val="0"/>
           <w:numId w:val="0"/>
         </w:numPr>
         <w:ind w:left="420" w:leftChars="0"/>
+        <w:rPr>
+          <w:sz w:val="28"/>
+          <w:szCs w:val="36"/>
+        </w:rPr>
       </w:pPr>
     </w:p>
     <w:p>
       <w:pPr>
         <w:numPr>
+          <w:ilvl w:val="0"/>
           <w:numId w:val="0"/>
         </w:numPr>
         <w:ind w:left="420" w:leftChars="0"/>
         <w:rPr>
           <w:rFonts w:hint="eastAsia"/>
-          <w:lang w:eastAsia="zh-CN"/>
-        </w:rPr>
-      </w:pPr>
+          <w:sz w:val="28"/>
+          <w:szCs w:val="36"/>
+          <w:lang w:val="en-US" w:eastAsia="zh-CN"/>
+        </w:rPr>
+      </w:pPr>
+      <w:r>
+        <w:rPr>
+          <w:rFonts w:hint="eastAsia"/>
+          <w:sz w:val="28"/>
+          <w:szCs w:val="36"/>
+          <w:lang w:val="en-US" w:eastAsia="zh-CN"/>
+        </w:rPr>
+        <w:t>Spare.py 和pywrap.py 这两个文件显示了如何通过调用crust把框架加载到crust中。</w:t>
+      </w:r>
+    </w:p>
+    <w:p>
+      <w:pPr>
+        <w:numPr>
+          <w:ilvl w:val="0"/>
+          <w:numId w:val="0"/>
+        </w:numPr>
+        <w:ind w:firstLine="420" w:firstLineChars="0"/>
+        <w:rPr>
+          <w:rFonts w:hint="eastAsia"/>
+          <w:sz w:val="28"/>
+          <w:szCs w:val="36"/>
+          <w:lang w:val="en-US" w:eastAsia="zh-CN"/>
+        </w:rPr>
+      </w:pPr>
+      <w:r>
+        <w:rPr>
+          <w:rFonts w:hint="eastAsia"/>
+          <w:sz w:val="28"/>
+          <w:szCs w:val="36"/>
+          <w:lang w:val="en-US" w:eastAsia="zh-CN"/>
+        </w:rPr>
+        <w:t>Pycrust这里只做介绍，因为更多的还是使用编辑器，主要是可以修改，动态修改的部分后面再回头看</w:t>
+      </w:r>
       <w:bookmarkStart w:id="0" w:name="_GoBack"/>
       <w:bookmarkEnd w:id="0"/>
     </w:p>
     <w:p>
       <w:pPr>
         <w:numPr>
+          <w:ilvl w:val="0"/>
           <w:numId w:val="0"/>
         </w:numPr>
         <w:ind w:left="420" w:leftChars="0"/>
@@ -508,7 +556,7 @@
   <w:latentStyles w:count="260" w:defQFormat="0" w:defUnhideWhenUsed="1" w:defSemiHidden="1" w:defUIPriority="99" w:defLockedState="0">
     <w:lsdException w:qFormat="1" w:unhideWhenUsed="0" w:uiPriority="0" w:semiHidden="0" w:name="Normal"/>
     <w:lsdException w:qFormat="1" w:unhideWhenUsed="0" w:uiPriority="0" w:semiHidden="0" w:name="heading 1"/>
-    <w:lsdException w:qFormat="1" w:uiPriority="0" w:name="heading 2"/>
+    <w:lsdException w:qFormat="1" w:uiPriority="0" w:semiHidden="0" w:name="heading 2"/>
     <w:lsdException w:qFormat="1" w:uiPriority="0" w:name="heading 3"/>
     <w:lsdException w:qFormat="1" w:uiPriority="0" w:name="heading 4"/>
     <w:lsdException w:qFormat="1" w:uiPriority="0" w:name="heading 5"/>
